--- a/book.docx
+++ b/book.docx
@@ -33,6 +33,15 @@
         <w:pStyle w:val="Authors"/>
         <w:rPr/>
       </w:pPr>
+    </w:p>
+    <w:p>
+      <w:pPr>
+        <w:pStyle w:val="Authors"/>
+        <w:rPr/>
+      </w:pPr>
+      <w:r>
+        <w:t>Alpha</w:t>
+      </w:r>
       <w:r>
         <w:br w:type="page"/>
       </w:r>
@@ -40,6 +49,8 @@
     <w:p>
       <w:pPr>
         <w:pStyle w:val="Title"/>
+        <w:spacing w:before="0" w:after="0"/>
+        <w:contextualSpacing/>
         <w:rPr/>
       </w:pPr>
       <w:bookmarkStart w:id="1" w:name="chapter 1"/>
@@ -112,11 +123,23 @@
       <w:bookmarkEnd w:id="0"/>
       <w:r>
         <w:rPr/>
-        <w:t>Creating a template file</w:t>
-      </w:r>
-      <w:r>
-        <w:rPr/>
-        <w:t xml:space="preserve">for documents</w:t>
+        <w:t>Creating a template</w:t>
+      </w:r>
+      <w:r>
+        <w:rPr/>
+        <w:t xml:space="preserve"/>
+      </w:r>
+      <w:r>
+        <w:rPr/>
+        <w:t>file</w:t>
+      </w:r>
+      <w:r>
+        <w:rPr/>
+        <w:t xml:space="preserve"/>
+      </w:r>
+      <w:r>
+        <w:rPr/>
+        <w:t>for documents</w:t>
       </w:r>
     </w:p>
     <w:p>
@@ -1090,7 +1113,7 @@
       <w:pgNumType w:fmt="decimal"/>
       <w:formProt w:val="false"/>
       <w:textDirection w:val="lrTb"/>
-      <w:docGrid w:type="default" w:linePitch="360" w:charSpace="5938"/>
+      <w:docGrid w:type="default" w:linePitch="360" w:charSpace="5734"/>
     </w:sectPr>
   </w:body>
 </w:document>
@@ -1615,6 +1638,7 @@
     <w:rsid w:val="00ff5611"/>
     <w:pPr>
       <w:widowControl/>
+      <w:suppressAutoHyphens w:val="true"/>
       <w:bidi w:val="0"/>
       <w:spacing w:lineRule="auto" w:line="276" w:before="0" w:after="160"/>
       <w:jc w:val="start"/>
@@ -2245,6 +2269,7 @@
     <w:rsid w:val="00ff5611"/>
     <w:pPr>
       <w:widowControl/>
+      <w:suppressAutoHyphens w:val="true"/>
       <w:bidi w:val="0"/>
       <w:spacing w:lineRule="auto" w:line="240" w:before="0" w:after="0"/>
       <w:jc w:val="start"/>
